--- a/Short Cut of The Coding Notes.docx
+++ b/Short Cut of The Coding Notes.docx
@@ -12,7 +12,6 @@
           <w:szCs w:val="28"/>
         </w:rPr>
       </w:pPr>
-      <w:bookmarkStart w:id="0" w:name="_GoBack"/>
       <w:r>
         <w:rPr>
           <w:rFonts w:ascii="Times New Roman" w:hAnsi="Times New Roman" w:cs="Times New Roman"/>
@@ -97,7 +96,6 @@
         <w:t>s</w:t>
       </w:r>
     </w:p>
-    <w:bookmarkEnd w:id="0"/>
     <w:p>
       <w:pPr>
         <w:jc w:val="center"/>
@@ -160,92 +158,102 @@
       <w:pPr>
         <w:jc w:val="left"/>
         <w:rPr>
+          <w:rFonts w:ascii="Times New Roman" w:hAnsi="Times New Roman" w:cs="Times New Roman"/>
+          <w:color w:val="333333"/>
+          <w:sz w:val="20"/>
+          <w:szCs w:val="20"/>
+          <w:shd w:val="clear" w:color="auto" w:fill="FFFFFF"/>
+        </w:rPr>
+      </w:pPr>
+      <w:r>
+        <w:rPr>
+          <w:rFonts w:ascii="Times New Roman" w:hAnsi="Times New Roman" w:cs="Times New Roman"/>
+          <w:sz w:val="20"/>
+          <w:szCs w:val="20"/>
+        </w:rPr>
+        <w:t>I have been coding since 2004, during this fifteen years, I always be asked by others: Hey TIN, where is your project and code from? I answered them: all I did, but they got more innocence, so I at here now and try to type some wor</w:t>
+      </w:r>
+      <w:r>
+        <w:rPr>
+          <w:rFonts w:ascii="Times New Roman" w:hAnsi="Times New Roman" w:cs="Times New Roman"/>
+          <w:sz w:val="20"/>
+          <w:szCs w:val="20"/>
+        </w:rPr>
+        <w:t>ds to make more</w:t>
+      </w:r>
+      <w:r>
+        <w:rPr>
           <w:rFonts w:ascii="Times New Roman" w:hAnsi="Times New Roman" w:cs="Times New Roman" w:hint="eastAsia"/>
+          <w:sz w:val="20"/>
+          <w:szCs w:val="20"/>
+        </w:rPr>
+        <w:t xml:space="preserve"> </w:t>
+      </w:r>
+      <w:r>
+        <w:rPr>
+          <w:rFonts w:ascii="Times New Roman" w:hAnsi="Times New Roman" w:cs="Times New Roman"/>
+          <w:sz w:val="20"/>
+          <w:szCs w:val="20"/>
+        </w:rPr>
+        <w:t xml:space="preserve">implementations about my experience. Quick coding, once I get this point, yoyo! </w:t>
+      </w:r>
+      <w:r>
+        <w:rPr>
+          <w:rFonts w:ascii="Times New Roman" w:hAnsi="Times New Roman" w:cs="Times New Roman"/>
+          <w:sz w:val="20"/>
+          <w:szCs w:val="20"/>
+        </w:rPr>
+        <w:t>Resonate</w:t>
+      </w:r>
+      <w:r>
+        <w:rPr>
+          <w:rFonts w:ascii="Times New Roman" w:hAnsi="Times New Roman" w:cs="Times New Roman"/>
+          <w:sz w:val="20"/>
+          <w:szCs w:val="20"/>
+        </w:rPr>
+        <w:t xml:space="preserve"> with it!</w:t>
+      </w:r>
+      <w:r>
+        <w:rPr>
+          <w:rFonts w:ascii="Times New Roman" w:hAnsi="Times New Roman" w:cs="Times New Roman"/>
+          <w:sz w:val="20"/>
+          <w:szCs w:val="20"/>
+        </w:rPr>
+        <w:t xml:space="preserve"> </w:t>
+      </w:r>
+      <w:r>
+        <w:rPr>
+          <w:rFonts w:ascii="Times New Roman" w:hAnsi="Times New Roman" w:cs="Times New Roman"/>
+          <w:sz w:val="20"/>
+          <w:szCs w:val="20"/>
+        </w:rPr>
+        <w:t>It cost my whole life on where to make promotion.</w:t>
+      </w:r>
+      <w:r>
+        <w:rPr>
+          <w:rFonts w:ascii="Times New Roman" w:hAnsi="Times New Roman" w:cs="Times New Roman"/>
+          <w:sz w:val="20"/>
+          <w:szCs w:val="20"/>
+        </w:rPr>
+        <w:t xml:space="preserve"> More and more area, from industry to the factory, lower cost with higher quality, short time with long lifecycle,</w:t>
+      </w:r>
+      <w:r>
+        <w:rPr>
+          <w:rFonts w:ascii="Times New Roman" w:hAnsi="Times New Roman" w:cs="Times New Roman"/>
+          <w:sz w:val="20"/>
+          <w:szCs w:val="20"/>
+        </w:rPr>
+        <w:t xml:space="preserve"> scientist</w:t>
+      </w:r>
+      <w:r>
+        <w:rPr>
+          <w:rFonts w:ascii="Times New Roman" w:hAnsi="Times New Roman" w:cs="Times New Roman"/>
           <w:color w:val="333333"/>
           <w:sz w:val="20"/>
           <w:szCs w:val="20"/>
           <w:shd w:val="clear" w:color="auto" w:fill="FFFFFF"/>
         </w:rPr>
-      </w:pPr>
-      <w:r>
-        <w:rPr>
-          <w:rFonts w:ascii="Times New Roman" w:hAnsi="Times New Roman" w:cs="Times New Roman"/>
-          <w:sz w:val="20"/>
-          <w:szCs w:val="20"/>
-        </w:rPr>
-        <w:t>I have been coding since 2004, during this fifteen years, I always be asked by others: Hey TIN, where is your project and code from? I answered them: all I did, but they got more innocence, so I at here now and try to type some wor</w:t>
-      </w:r>
-      <w:r>
-        <w:rPr>
-          <w:rFonts w:ascii="Times New Roman" w:hAnsi="Times New Roman" w:cs="Times New Roman"/>
-          <w:sz w:val="20"/>
-          <w:szCs w:val="20"/>
-        </w:rPr>
-        <w:t>ds to make more</w:t>
-      </w:r>
-      <w:r>
-        <w:rPr>
-          <w:rFonts w:ascii="Times New Roman" w:hAnsi="Times New Roman" w:cs="Times New Roman" w:hint="eastAsia"/>
-          <w:sz w:val="20"/>
-          <w:szCs w:val="20"/>
-        </w:rPr>
-        <w:t xml:space="preserve"> </w:t>
-      </w:r>
-      <w:r>
-        <w:rPr>
-          <w:rFonts w:ascii="Times New Roman" w:hAnsi="Times New Roman" w:cs="Times New Roman"/>
-          <w:sz w:val="20"/>
-          <w:szCs w:val="20"/>
-        </w:rPr>
-        <w:t xml:space="preserve">implementations about my experience. Quick coding, once I get this point, yoyo! </w:t>
-      </w:r>
-      <w:r>
-        <w:rPr>
-          <w:rFonts w:ascii="Times New Roman" w:hAnsi="Times New Roman" w:cs="Times New Roman"/>
-          <w:sz w:val="20"/>
-          <w:szCs w:val="20"/>
-        </w:rPr>
-        <w:t>Resonate</w:t>
-      </w:r>
-      <w:r>
-        <w:rPr>
-          <w:rFonts w:ascii="Times New Roman" w:hAnsi="Times New Roman" w:cs="Times New Roman"/>
-          <w:sz w:val="20"/>
-          <w:szCs w:val="20"/>
-        </w:rPr>
-        <w:t xml:space="preserve"> with it!</w:t>
-      </w:r>
-      <w:r>
-        <w:rPr>
-          <w:rFonts w:ascii="Times New Roman" w:hAnsi="Times New Roman" w:cs="Times New Roman"/>
-          <w:sz w:val="20"/>
-          <w:szCs w:val="20"/>
-        </w:rPr>
-        <w:t xml:space="preserve"> </w:t>
-      </w:r>
-      <w:r>
-        <w:rPr>
-          <w:rFonts w:ascii="Times New Roman" w:hAnsi="Times New Roman" w:cs="Times New Roman"/>
-          <w:sz w:val="20"/>
-          <w:szCs w:val="20"/>
-        </w:rPr>
-        <w:t>It cost my whole life on where to make promotion.</w:t>
-      </w:r>
-      <w:r>
-        <w:rPr>
-          <w:rFonts w:ascii="Times New Roman" w:hAnsi="Times New Roman" w:cs="Times New Roman"/>
-          <w:sz w:val="20"/>
-          <w:szCs w:val="20"/>
-        </w:rPr>
-        <w:t xml:space="preserve"> More and more area, from industry to the factory, lower cost with higher quality, short time with long lifecycle,</w:t>
-      </w:r>
-      <w:r>
-        <w:rPr>
-          <w:rFonts w:ascii="Times New Roman" w:hAnsi="Times New Roman" w:cs="Times New Roman"/>
-          <w:sz w:val="20"/>
-          <w:szCs w:val="20"/>
-        </w:rPr>
-        <w:t xml:space="preserve"> scientist</w:t>
+        <w:t xml:space="preserve"> racked their minds for a solution</w:t>
       </w:r>
       <w:r>
         <w:rPr>
@@ -255,16 +263,6 @@
           <w:szCs w:val="20"/>
           <w:shd w:val="clear" w:color="auto" w:fill="FFFFFF"/>
         </w:rPr>
-        <w:t xml:space="preserve"> racked their minds for a solution</w:t>
-      </w:r>
-      <w:r>
-        <w:rPr>
-          <w:rFonts w:ascii="Times New Roman" w:hAnsi="Times New Roman" w:cs="Times New Roman"/>
-          <w:color w:val="333333"/>
-          <w:sz w:val="20"/>
-          <w:szCs w:val="20"/>
-          <w:shd w:val="clear" w:color="auto" w:fill="FFFFFF"/>
-        </w:rPr>
         <w:t>.</w:t>
       </w:r>
     </w:p>
@@ -272,7 +270,7 @@
       <w:pPr>
         <w:jc w:val="left"/>
         <w:rPr>
-          <w:rFonts w:ascii="Times New Roman" w:hAnsi="Times New Roman" w:cs="Times New Roman" w:hint="eastAsia"/>
+          <w:rFonts w:ascii="Times New Roman" w:hAnsi="Times New Roman" w:cs="Times New Roman"/>
           <w:color w:val="333333"/>
           <w:sz w:val="20"/>
           <w:szCs w:val="20"/>
@@ -323,54 +321,14 @@
           <w:szCs w:val="20"/>
           <w:shd w:val="clear" w:color="auto" w:fill="FFFFFF"/>
         </w:rPr>
-        <w:t xml:space="preserve">The biggest love is the father's love, the father's love as a </w:t>
-      </w:r>
-      <w:r>
-        <w:rPr>
-          <w:rFonts w:ascii="Times New Roman" w:eastAsia="微软雅黑" w:hAnsi="Times New Roman" w:cs="Times New Roman"/>
-          <w:color w:val="030303"/>
-          <w:sz w:val="20"/>
-          <w:szCs w:val="20"/>
-          <w:shd w:val="clear" w:color="auto" w:fill="FFFFFF"/>
-        </w:rPr>
-        <w:t>mountain;</w:t>
-      </w:r>
-      <w:r>
-        <w:rPr>
-          <w:rFonts w:ascii="Times New Roman" w:eastAsia="微软雅黑" w:hAnsi="Times New Roman" w:cs="Times New Roman"/>
-          <w:color w:val="030303"/>
-          <w:sz w:val="20"/>
-          <w:szCs w:val="20"/>
-          <w:shd w:val="clear" w:color="auto" w:fill="FFFFFF"/>
-        </w:rPr>
-        <w:t xml:space="preserve"> I never looked the boundary, forever. The deepest love is the maternal love, the maternal love as the peaceful sea which among of my depth heart. In my life, all have been enjoying their containing. I like this feeling, just like they are the same to my support. My parents both are doctor. Each time I came across the setback or the mistake, mother looked at me gently, I knew all could </w:t>
-      </w:r>
-      <w:r>
-        <w:rPr>
-          <w:rFonts w:ascii="Times New Roman" w:eastAsia="微软雅黑" w:hAnsi="Times New Roman" w:cs="Times New Roman"/>
-          <w:color w:val="030303"/>
-          <w:sz w:val="20"/>
-          <w:szCs w:val="20"/>
-          <w:shd w:val="clear" w:color="auto" w:fill="FFFFFF"/>
-        </w:rPr>
-        <w:t>pass;</w:t>
-      </w:r>
-      <w:r>
-        <w:rPr>
-          <w:rFonts w:ascii="Times New Roman" w:eastAsia="微软雅黑" w:hAnsi="Times New Roman" w:cs="Times New Roman"/>
-          <w:color w:val="030303"/>
-          <w:sz w:val="20"/>
-          <w:szCs w:val="20"/>
-          <w:shd w:val="clear" w:color="auto" w:fill="FFFFFF"/>
-        </w:rPr>
-        <w:t xml:space="preserve"> I needed more like to be a strong man. But, Father always strict to me. I knew that I always make a mistake to let him angry. But I was young and foolish, and now am full of tears.</w:t>
-      </w:r>
-    </w:p>
-    <w:p>
-      <w:pPr>
-        <w:jc w:val="left"/>
-        <w:rPr>
-          <w:rFonts w:ascii="Times New Roman" w:hAnsi="Times New Roman" w:cs="Times New Roman" w:hint="eastAsia"/>
+        <w:t>The biggest love is the father's love, the father's love as a mountain; I never looked the boundary, forever. The deepest love is the maternal love, the maternal love as the peaceful sea which among of my depth heart. In my life, all have been enjoying their containing. I like this feeling, just like they are the same to my support. My parents both are doctor. Each time I came across the setback or the mistake, mother looked at me gently, I knew all could pass; I needed more like to be a strong man. But, Father always strict to me. I knew that I always make a mistake to let him angry. But I was young and foolish, and now am full of tears.</w:t>
+      </w:r>
+    </w:p>
+    <w:p>
+      <w:pPr>
+        <w:jc w:val="left"/>
+        <w:rPr>
+          <w:rFonts w:ascii="Times New Roman" w:hAnsi="Times New Roman" w:cs="Times New Roman"/>
           <w:b/>
           <w:color w:val="333333"/>
           <w:sz w:val="20"/>
@@ -431,7 +389,7 @@
           <w:sz w:val="20"/>
           <w:szCs w:val="20"/>
         </w:rPr>
-        <w:t xml:space="preserve"> is a good teacher, all year round in the radar field research, he is my engineering department director, he taught me the computer and the physics, I still remembered that</w:t>
+        <w:t xml:space="preserve"> is a good teacher, all year round in the radar field research, he is my engineering department director, he taught me the computer and the physics, I still remembered that one of the sophomore physics class, really bored I were at that time, I sneaked &lt;&lt;Einstein's famous quotations with English style&gt;&gt; out from the bag an</w:t>
       </w:r>
       <w:r>
         <w:rPr>
@@ -440,7 +398,16 @@
           <w:sz w:val="20"/>
           <w:szCs w:val="20"/>
         </w:rPr>
-        <w:t xml:space="preserve"> </w:t>
+        <w:t>d watched it. I' m sorry that M</w:t>
+      </w:r>
+      <w:r>
+        <w:rPr>
+          <w:rFonts w:ascii="Times New Roman" w:eastAsiaTheme="minorEastAsia" w:hAnsi="Times New Roman" w:cs="Times New Roman" w:hint="eastAsia"/>
+          <w:kern w:val="2"/>
+          <w:sz w:val="20"/>
+          <w:szCs w:val="20"/>
+        </w:rPr>
+        <w:t>r</w:t>
       </w:r>
       <w:r>
         <w:rPr>
@@ -449,7 +416,16 @@
           <w:sz w:val="20"/>
           <w:szCs w:val="20"/>
         </w:rPr>
-        <w:t>one of the sophomore physics class, really bored I were at that time, I sneaked &lt;&lt;Einstein's famous quotations with English style&gt;&gt; out from the bag an</w:t>
+        <w:t>. H</w:t>
+      </w:r>
+      <w:r>
+        <w:rPr>
+          <w:rFonts w:ascii="Times New Roman" w:eastAsiaTheme="minorEastAsia" w:hAnsi="Times New Roman" w:cs="Times New Roman" w:hint="eastAsia"/>
+          <w:kern w:val="2"/>
+          <w:sz w:val="20"/>
+          <w:szCs w:val="20"/>
+        </w:rPr>
+        <w:t>AN</w:t>
       </w:r>
       <w:r>
         <w:rPr>
@@ -458,7 +434,54 @@
           <w:sz w:val="20"/>
           <w:szCs w:val="20"/>
         </w:rPr>
-        <w:t>d watched it. I' m sorry that M</w:t>
+        <w:t xml:space="preserve"> was finding what I did. </w:t>
+      </w:r>
+      <w:proofErr w:type="gramStart"/>
+      <w:r>
+        <w:rPr>
+          <w:rFonts w:ascii="Times New Roman" w:eastAsiaTheme="minorEastAsia" w:hAnsi="Times New Roman" w:cs="Times New Roman"/>
+          <w:kern w:val="2"/>
+          <w:sz w:val="20"/>
+          <w:szCs w:val="20"/>
+        </w:rPr>
+        <w:t>he</w:t>
+      </w:r>
+      <w:proofErr w:type="gramEnd"/>
+      <w:r>
+        <w:rPr>
+          <w:rFonts w:ascii="Times New Roman" w:eastAsiaTheme="minorEastAsia" w:hAnsi="Times New Roman" w:cs="Times New Roman"/>
+          <w:kern w:val="2"/>
+          <w:sz w:val="20"/>
+          <w:szCs w:val="20"/>
+        </w:rPr>
+        <w:t xml:space="preserve"> took my book away and exclaimed:” well!!!, when I was a kid, I wanted to be Einstein, but now t</w:t>
+      </w:r>
+      <w:r>
+        <w:rPr>
+          <w:rFonts w:ascii="Times New Roman" w:eastAsiaTheme="minorEastAsia" w:hAnsi="Times New Roman" w:cs="Times New Roman"/>
+          <w:kern w:val="2"/>
+          <w:sz w:val="20"/>
+          <w:szCs w:val="20"/>
+        </w:rPr>
+        <w:t xml:space="preserve">he result that I failed. </w:t>
+      </w:r>
+      <w:r>
+        <w:rPr>
+          <w:rFonts w:ascii="Times New Roman" w:eastAsiaTheme="minorEastAsia" w:hAnsi="Times New Roman" w:cs="Times New Roman"/>
+          <w:kern w:val="2"/>
+          <w:sz w:val="20"/>
+          <w:szCs w:val="20"/>
+        </w:rPr>
+        <w:t>Hey</w:t>
+      </w:r>
+      <w:r>
+        <w:rPr>
+          <w:rFonts w:ascii="Times New Roman" w:eastAsiaTheme="minorEastAsia" w:hAnsi="Times New Roman" w:cs="Times New Roman"/>
+          <w:kern w:val="2"/>
+          <w:sz w:val="20"/>
+          <w:szCs w:val="20"/>
+        </w:rPr>
+        <w:t>~ M</w:t>
       </w:r>
       <w:r>
         <w:rPr>
@@ -476,7 +499,7 @@
           <w:sz w:val="20"/>
           <w:szCs w:val="20"/>
         </w:rPr>
-        <w:t>. H</w:t>
+        <w:t>. L</w:t>
       </w:r>
       <w:r>
         <w:rPr>
@@ -485,7 +508,7 @@
           <w:sz w:val="20"/>
           <w:szCs w:val="20"/>
         </w:rPr>
-        <w:t>AN</w:t>
+        <w:t>UO,</w:t>
       </w:r>
       <w:r>
         <w:rPr>
@@ -494,9 +517,8 @@
           <w:sz w:val="20"/>
           <w:szCs w:val="20"/>
         </w:rPr>
-        <w:t xml:space="preserve"> was finding what I did. he took my book away and exclaimed:” well!!</w:t>
-      </w:r>
-      <w:proofErr w:type="gramStart"/>
+        <w:t xml:space="preserve"> I hope you can do”, I ashamed and face turned red, embarrassed suddenly. Since then I had never deserted, and also from that time, the teacher gave me the particularly "care", especially when </w:t>
+      </w:r>
       <w:r>
         <w:rPr>
           <w:rFonts w:ascii="Times New Roman" w:eastAsiaTheme="minorEastAsia" w:hAnsi="Times New Roman" w:cs="Times New Roman"/>
@@ -504,9 +526,17 @@
           <w:sz w:val="20"/>
           <w:szCs w:val="20"/>
         </w:rPr>
-        <w:t>!,</w:t>
-      </w:r>
-      <w:proofErr w:type="gramEnd"/>
+        <w:t>the MCU course in the school, M</w:t>
+      </w:r>
+      <w:r>
+        <w:rPr>
+          <w:rFonts w:ascii="Times New Roman" w:eastAsiaTheme="minorEastAsia" w:hAnsi="Times New Roman" w:cs="Times New Roman" w:hint="eastAsia"/>
+          <w:kern w:val="2"/>
+          <w:sz w:val="20"/>
+          <w:szCs w:val="20"/>
+        </w:rPr>
+        <w:t>r</w:t>
+      </w:r>
       <w:r>
         <w:rPr>
           <w:rFonts w:ascii="Times New Roman" w:eastAsiaTheme="minorEastAsia" w:hAnsi="Times New Roman" w:cs="Times New Roman"/>
@@ -514,7 +544,16 @@
           <w:sz w:val="20"/>
           <w:szCs w:val="20"/>
         </w:rPr>
-        <w:t xml:space="preserve"> when I was a kid, I wanted to be Einstein, but now t</w:t>
+        <w:t>.</w:t>
+      </w:r>
+      <w:r>
+        <w:rPr>
+          <w:rFonts w:ascii="Times New Roman" w:eastAsiaTheme="minorEastAsia" w:hAnsi="Times New Roman" w:cs="Times New Roman" w:hint="eastAsia"/>
+          <w:kern w:val="2"/>
+          <w:sz w:val="20"/>
+          <w:szCs w:val="20"/>
+        </w:rPr>
+        <w:t xml:space="preserve"> </w:t>
       </w:r>
       <w:r>
         <w:rPr>
@@ -523,7 +562,16 @@
           <w:sz w:val="20"/>
           <w:szCs w:val="20"/>
         </w:rPr>
-        <w:t xml:space="preserve">he result that I failed. </w:t>
+        <w:t>H</w:t>
+      </w:r>
+      <w:r>
+        <w:rPr>
+          <w:rFonts w:ascii="Times New Roman" w:eastAsiaTheme="minorEastAsia" w:hAnsi="Times New Roman" w:cs="Times New Roman" w:hint="eastAsia"/>
+          <w:kern w:val="2"/>
+          <w:sz w:val="20"/>
+          <w:szCs w:val="20"/>
+        </w:rPr>
+        <w:t>AN</w:t>
       </w:r>
       <w:r>
         <w:rPr>
@@ -532,114 +580,6 @@
           <w:sz w:val="20"/>
           <w:szCs w:val="20"/>
         </w:rPr>
-        <w:t>Hey</w:t>
-      </w:r>
-      <w:r>
-        <w:rPr>
-          <w:rFonts w:ascii="Times New Roman" w:eastAsiaTheme="minorEastAsia" w:hAnsi="Times New Roman" w:cs="Times New Roman"/>
-          <w:kern w:val="2"/>
-          <w:sz w:val="20"/>
-          <w:szCs w:val="20"/>
-        </w:rPr>
-        <w:t>~ M</w:t>
-      </w:r>
-      <w:r>
-        <w:rPr>
-          <w:rFonts w:ascii="Times New Roman" w:eastAsiaTheme="minorEastAsia" w:hAnsi="Times New Roman" w:cs="Times New Roman" w:hint="eastAsia"/>
-          <w:kern w:val="2"/>
-          <w:sz w:val="20"/>
-          <w:szCs w:val="20"/>
-        </w:rPr>
-        <w:t>r</w:t>
-      </w:r>
-      <w:r>
-        <w:rPr>
-          <w:rFonts w:ascii="Times New Roman" w:eastAsiaTheme="minorEastAsia" w:hAnsi="Times New Roman" w:cs="Times New Roman"/>
-          <w:kern w:val="2"/>
-          <w:sz w:val="20"/>
-          <w:szCs w:val="20"/>
-        </w:rPr>
-        <w:t>. L</w:t>
-      </w:r>
-      <w:r>
-        <w:rPr>
-          <w:rFonts w:ascii="Times New Roman" w:eastAsiaTheme="minorEastAsia" w:hAnsi="Times New Roman" w:cs="Times New Roman" w:hint="eastAsia"/>
-          <w:kern w:val="2"/>
-          <w:sz w:val="20"/>
-          <w:szCs w:val="20"/>
-        </w:rPr>
-        <w:t>UO,</w:t>
-      </w:r>
-      <w:r>
-        <w:rPr>
-          <w:rFonts w:ascii="Times New Roman" w:eastAsiaTheme="minorEastAsia" w:hAnsi="Times New Roman" w:cs="Times New Roman"/>
-          <w:kern w:val="2"/>
-          <w:sz w:val="20"/>
-          <w:szCs w:val="20"/>
-        </w:rPr>
-        <w:t xml:space="preserve"> I hope you can do”, I ashamed and face turned red, embarrassed suddenly. Since then I had never deserted, and also from that time, the teacher gave me the particularly "care", especially when </w:t>
-      </w:r>
-      <w:r>
-        <w:rPr>
-          <w:rFonts w:ascii="Times New Roman" w:eastAsiaTheme="minorEastAsia" w:hAnsi="Times New Roman" w:cs="Times New Roman"/>
-          <w:kern w:val="2"/>
-          <w:sz w:val="20"/>
-          <w:szCs w:val="20"/>
-        </w:rPr>
-        <w:t>the MCU course in the school, M</w:t>
-      </w:r>
-      <w:r>
-        <w:rPr>
-          <w:rFonts w:ascii="Times New Roman" w:eastAsiaTheme="minorEastAsia" w:hAnsi="Times New Roman" w:cs="Times New Roman" w:hint="eastAsia"/>
-          <w:kern w:val="2"/>
-          <w:sz w:val="20"/>
-          <w:szCs w:val="20"/>
-        </w:rPr>
-        <w:t>r</w:t>
-      </w:r>
-      <w:r>
-        <w:rPr>
-          <w:rFonts w:ascii="Times New Roman" w:eastAsiaTheme="minorEastAsia" w:hAnsi="Times New Roman" w:cs="Times New Roman"/>
-          <w:kern w:val="2"/>
-          <w:sz w:val="20"/>
-          <w:szCs w:val="20"/>
-        </w:rPr>
-        <w:t>.</w:t>
-      </w:r>
-      <w:r>
-        <w:rPr>
-          <w:rFonts w:ascii="Times New Roman" w:eastAsiaTheme="minorEastAsia" w:hAnsi="Times New Roman" w:cs="Times New Roman" w:hint="eastAsia"/>
-          <w:kern w:val="2"/>
-          <w:sz w:val="20"/>
-          <w:szCs w:val="20"/>
-        </w:rPr>
-        <w:t xml:space="preserve"> </w:t>
-      </w:r>
-      <w:r>
-        <w:rPr>
-          <w:rFonts w:ascii="Times New Roman" w:eastAsiaTheme="minorEastAsia" w:hAnsi="Times New Roman" w:cs="Times New Roman"/>
-          <w:kern w:val="2"/>
-          <w:sz w:val="20"/>
-          <w:szCs w:val="20"/>
-        </w:rPr>
-        <w:t>H</w:t>
-      </w:r>
-      <w:r>
-        <w:rPr>
-          <w:rFonts w:ascii="Times New Roman" w:eastAsiaTheme="minorEastAsia" w:hAnsi="Times New Roman" w:cs="Times New Roman" w:hint="eastAsia"/>
-          <w:kern w:val="2"/>
-          <w:sz w:val="20"/>
-          <w:szCs w:val="20"/>
-        </w:rPr>
-        <w:t>AN</w:t>
-      </w:r>
-      <w:r>
-        <w:rPr>
-          <w:rFonts w:ascii="Times New Roman" w:eastAsiaTheme="minorEastAsia" w:hAnsi="Times New Roman" w:cs="Times New Roman"/>
-          <w:kern w:val="2"/>
-          <w:sz w:val="20"/>
-          <w:szCs w:val="20"/>
-        </w:rPr>
         <w:t xml:space="preserve"> selflessly to give me many of his physical and microprocessor records.</w:t>
       </w:r>
     </w:p>
@@ -1153,33 +1093,23 @@
           <w:sz w:val="20"/>
           <w:szCs w:val="20"/>
         </w:rPr>
-        <w:t xml:space="preserve"> this session, I strongly knowing that science is </w:t>
-      </w:r>
-      <w:proofErr w:type="gramStart"/>
-      <w:r>
-        <w:rPr>
-          <w:rFonts w:ascii="Times New Roman" w:hAnsi="Times New Roman" w:cs="Times New Roman"/>
-          <w:sz w:val="20"/>
-          <w:szCs w:val="20"/>
-        </w:rPr>
-        <w:t>an</w:t>
-      </w:r>
-      <w:proofErr w:type="gramEnd"/>
-      <w:r>
-        <w:rPr>
-          <w:rFonts w:ascii="Times New Roman" w:hAnsi="Times New Roman" w:cs="Times New Roman"/>
-          <w:sz w:val="20"/>
-          <w:szCs w:val="20"/>
-        </w:rPr>
-        <w:t xml:space="preserve"> rigorous and</w:t>
-      </w:r>
-      <w:r>
-        <w:rPr>
-          <w:rFonts w:ascii="Times New Roman" w:hAnsi="Times New Roman" w:cs="Times New Roman"/>
-          <w:sz w:val="20"/>
-          <w:szCs w:val="20"/>
-        </w:rPr>
-        <w:t xml:space="preserve"> accusation, everything we know </w:t>
+        <w:t xml:space="preserve"> this session, I str</w:t>
+      </w:r>
+      <w:r>
+        <w:rPr>
+          <w:rFonts w:ascii="Times New Roman" w:hAnsi="Times New Roman" w:cs="Times New Roman"/>
+          <w:sz w:val="20"/>
+          <w:szCs w:val="20"/>
+        </w:rPr>
+        <w:t>ongly knowing that science is a rigorous</w:t>
+      </w:r>
+      <w:r>
+        <w:rPr>
+          <w:rFonts w:ascii="Times New Roman" w:hAnsi="Times New Roman" w:cs="Times New Roman"/>
+          <w:sz w:val="20"/>
+          <w:szCs w:val="20"/>
+        </w:rPr>
+        <w:t xml:space="preserve">, everything we know </w:t>
       </w:r>
       <w:r>
         <w:rPr>
@@ -1560,25 +1490,7 @@
           <w:sz w:val="20"/>
           <w:szCs w:val="20"/>
         </w:rPr>
-        <w:t> I felt excited and some fear, which were </w:t>
-      </w:r>
-      <w:r>
-        <w:rPr>
-          <w:rFonts w:ascii="Times New Roman" w:eastAsiaTheme="minorEastAsia" w:hAnsi="Times New Roman" w:cs="Times New Roman"/>
-          <w:kern w:val="2"/>
-          <w:sz w:val="20"/>
-          <w:szCs w:val="20"/>
-        </w:rPr>
-        <w:t>entwined</w:t>
-      </w:r>
-      <w:r>
-        <w:rPr>
-          <w:rFonts w:ascii="Times New Roman" w:eastAsiaTheme="minorEastAsia" w:hAnsi="Times New Roman" w:cs="Times New Roman"/>
-          <w:kern w:val="2"/>
-          <w:sz w:val="20"/>
-          <w:szCs w:val="20"/>
-        </w:rPr>
-        <w:t> in my heart.A rectangular, black table stood on the soft, grey and smooth carpet. Under my arm was a dark brown package, which was loaded with important documents. Around me were a lot of students with fashionable clothes. I felt culture shock because the faces were not familiar to me. I was used to seeing people with black hair, not people with yellow hair. In China, all the people have dark eyes but here the people have blue, brown or green eyes, as I looked at all the strange faces and eyes, I began to feel anxious!</w:t>
+        <w:t> I felt excited and some fear, which were entwined in my heart.A rectangular, black table stood on the soft, grey and smooth carpet. Under my arm was a dark brown package, which was loaded with important documents. Around me were a lot of students with fashionable clothes. I felt culture shock because the faces were not familiar to me. I was used to seeing people with black hair, not people with yellow hair. In China, all the people have dark eyes but here the people have blue, brown or green eyes, as I looked at all the strange faces and eyes, I began to feel anxious!</w:t>
       </w:r>
     </w:p>
     <w:p>
@@ -1596,49 +1508,156 @@
     </w:p>
     <w:p>
       <w:pPr>
-        <w:pStyle w:val="p0"/>
-        <w:shd w:val="clear" w:color="auto" w:fill="FFFFFF"/>
-        <w:spacing w:before="0" w:beforeAutospacing="0" w:after="0" w:afterAutospacing="0"/>
-        <w:rPr>
-          <w:rFonts w:ascii="Times New Roman" w:eastAsiaTheme="minorEastAsia" w:hAnsi="Times New Roman" w:cs="Times New Roman"/>
-          <w:kern w:val="2"/>
-          <w:sz w:val="20"/>
-          <w:szCs w:val="20"/>
-        </w:rPr>
-      </w:pPr>
-      <w:r>
-        <w:rPr>
-          <w:rFonts w:ascii="Times New Roman" w:eastAsiaTheme="minorEastAsia" w:hAnsi="Times New Roman" w:cs="Times New Roman"/>
-          <w:kern w:val="2"/>
-          <w:sz w:val="20"/>
-          <w:szCs w:val="20"/>
-        </w:rPr>
-        <w:t>I was reading a newspaper when the phone rang. Glancing around the hall quickly, I found everyone focused on their work. My heart had become calm after I put my cell phone on mute. To the left I could see through the window where the director's office was located. The furnishings were a bit small but arranged orderly in a small area. A corridor with access to the LTC was next door. I was so happy to see where some Chinese people were waiting for interviews.To the right was a gate to the small hall, I saw a soft </w:t>
+        <w:jc w:val="left"/>
+        <w:rPr>
+          <w:rFonts w:ascii="Times New Roman" w:hAnsi="Times New Roman" w:cs="Times New Roman"/>
+          <w:sz w:val="20"/>
+          <w:szCs w:val="20"/>
+        </w:rPr>
+      </w:pPr>
+      <w:r>
+        <w:rPr>
+          <w:rFonts w:ascii="Times New Roman" w:hAnsi="Times New Roman" w:cs="Times New Roman"/>
+          <w:sz w:val="20"/>
+          <w:szCs w:val="20"/>
+        </w:rPr>
+        <w:t xml:space="preserve">I was reading a newspaper when the phone rang. Glancing around the hall quickly, I found everyone focused on their work. </w:t>
+      </w:r>
+    </w:p>
+    <w:p>
+      <w:pPr>
+        <w:jc w:val="left"/>
+        <w:rPr>
+          <w:rFonts w:ascii="Times New Roman" w:hAnsi="Times New Roman" w:cs="Times New Roman" w:hint="eastAsia"/>
+          <w:sz w:val="20"/>
+          <w:szCs w:val="20"/>
+        </w:rPr>
+      </w:pPr>
+      <w:r>
+        <w:rPr>
+          <w:rFonts w:ascii="Times New Roman" w:hAnsi="Times New Roman" w:cs="Times New Roman"/>
+          <w:sz w:val="20"/>
+          <w:szCs w:val="20"/>
+        </w:rPr>
+        <w:t>My heart had become calm after I put my cell phone on mute. To the left I could see through the window where the</w:t>
+      </w:r>
+      <w:r>
+        <w:rPr>
+          <w:rFonts w:ascii="Times New Roman" w:hAnsi="Times New Roman" w:cs="Times New Roman"/>
+          <w:sz w:val="20"/>
+          <w:szCs w:val="20"/>
+        </w:rPr>
+        <w:t xml:space="preserve"> director's office was located.</w:t>
+      </w:r>
+      <w:r>
+        <w:rPr>
+          <w:rFonts w:ascii="Times New Roman" w:hAnsi="Times New Roman" w:cs="Times New Roman" w:hint="eastAsia"/>
+          <w:sz w:val="20"/>
+          <w:szCs w:val="20"/>
+        </w:rPr>
+        <w:t xml:space="preserve"> </w:t>
+      </w:r>
+      <w:r>
+        <w:rPr>
+          <w:rFonts w:ascii="Times New Roman" w:hAnsi="Times New Roman" w:cs="Times New Roman"/>
+          <w:sz w:val="20"/>
+          <w:szCs w:val="20"/>
+        </w:rPr>
+        <w:t>The furnishings were a bit small but arranged orderly in a small area. A corridor with access to the LTC was ne</w:t>
+      </w:r>
+      <w:r>
+        <w:rPr>
+          <w:rFonts w:ascii="Times New Roman" w:hAnsi="Times New Roman" w:cs="Times New Roman"/>
+          <w:sz w:val="20"/>
+          <w:szCs w:val="20"/>
+        </w:rPr>
+        <w:t xml:space="preserve">xt door. </w:t>
+      </w:r>
+      <w:r>
+        <w:rPr>
+          <w:rFonts w:ascii="Times New Roman" w:hAnsi="Times New Roman" w:cs="Times New Roman"/>
+          <w:sz w:val="20"/>
+          <w:szCs w:val="20"/>
+        </w:rPr>
+        <w:t>I was so happy to see where some Chinese people were waiting for interviews.</w:t>
+      </w:r>
+      <w:r>
+        <w:rPr>
+          <w:rFonts w:ascii="Times New Roman" w:hAnsi="Times New Roman" w:cs="Times New Roman" w:hint="eastAsia"/>
+          <w:sz w:val="20"/>
+          <w:szCs w:val="20"/>
+        </w:rPr>
+        <w:t xml:space="preserve"> </w:t>
+      </w:r>
+      <w:r>
+        <w:rPr>
+          <w:rFonts w:ascii="Times New Roman" w:hAnsi="Times New Roman" w:cs="Times New Roman"/>
+          <w:sz w:val="20"/>
+          <w:szCs w:val="20"/>
+        </w:rPr>
+        <w:t>To the righ</w:t>
+      </w:r>
+      <w:r>
+        <w:rPr>
+          <w:rFonts w:ascii="Times New Roman" w:hAnsi="Times New Roman" w:cs="Times New Roman"/>
+          <w:sz w:val="20"/>
+          <w:szCs w:val="20"/>
+        </w:rPr>
+        <w:t>t was a gate to the small hall;</w:t>
+      </w:r>
+      <w:r>
+        <w:rPr>
+          <w:rFonts w:ascii="Times New Roman" w:hAnsi="Times New Roman" w:cs="Times New Roman"/>
+          <w:sz w:val="20"/>
+          <w:szCs w:val="20"/>
+        </w:rPr>
+        <w:t xml:space="preserve"> I saw a soft sofa, ELS's teacher's photos hanging on the white wall next to the sofa. </w:t>
       </w:r>
       <w:proofErr w:type="gramStart"/>
       <w:r>
         <w:rPr>
-          <w:rFonts w:ascii="Times New Roman" w:eastAsiaTheme="minorEastAsia" w:hAnsi="Times New Roman" w:cs="Times New Roman"/>
-          <w:kern w:val="2"/>
-          <w:sz w:val="20"/>
-          <w:szCs w:val="20"/>
-        </w:rPr>
-        <w:t>sofa ,</w:t>
+          <w:rFonts w:ascii="Times New Roman" w:hAnsi="Times New Roman" w:cs="Times New Roman"/>
+          <w:sz w:val="20"/>
+          <w:szCs w:val="20"/>
+        </w:rPr>
+        <w:t>Next to the back gate, where some magazi</w:t>
+      </w:r>
+      <w:r>
+        <w:rPr>
+          <w:rFonts w:ascii="Times New Roman" w:hAnsi="Times New Roman" w:cs="Times New Roman"/>
+          <w:sz w:val="20"/>
+          <w:szCs w:val="20"/>
+        </w:rPr>
+        <w:t>nes in the holding hook.</w:t>
       </w:r>
       <w:proofErr w:type="gramEnd"/>
       <w:r>
         <w:rPr>
-          <w:rFonts w:ascii="Times New Roman" w:eastAsiaTheme="minorEastAsia" w:hAnsi="Times New Roman" w:cs="Times New Roman"/>
-          <w:kern w:val="2"/>
-          <w:sz w:val="20"/>
-          <w:szCs w:val="20"/>
-        </w:rPr>
-        <w:t> ELS's teacher's photos hanging on the white wall next to the sofa. Next to the back gate</w:t>
-      </w:r>
-      <w:r>
-        <w:rPr>
-          <w:rFonts w:ascii="Times New Roman" w:eastAsiaTheme="minorEastAsia" w:hAnsi="Times New Roman" w:cs="Times New Roman"/>
-          <w:kern w:val="2"/>
+          <w:rFonts w:ascii="Times New Roman" w:hAnsi="Times New Roman" w:cs="Times New Roman" w:hint="eastAsia"/>
+          <w:sz w:val="20"/>
+          <w:szCs w:val="20"/>
+        </w:rPr>
+        <w:t xml:space="preserve"> </w:t>
+      </w:r>
+      <w:r>
+        <w:rPr>
+          <w:rFonts w:ascii="Times New Roman" w:hAnsi="Times New Roman" w:cs="Times New Roman"/>
+          <w:sz w:val="20"/>
+          <w:szCs w:val="20"/>
+        </w:rPr>
+        <w:t>And straight ahead was a vast globe map</w:t>
+      </w:r>
+      <w:r>
+        <w:rPr>
+          <w:rFonts w:ascii="Times New Roman" w:hAnsi="Times New Roman" w:cs="Times New Roman"/>
+          <w:sz w:val="20"/>
+          <w:szCs w:val="20"/>
+        </w:rPr>
+        <w:t>, where I found out my hometown</w:t>
+      </w:r>
+      <w:r>
+        <w:rPr>
+          <w:rFonts w:ascii="Times New Roman" w:hAnsi="Times New Roman" w:cs="Times New Roman" w:hint="eastAsia"/>
           <w:sz w:val="20"/>
           <w:szCs w:val="20"/>
         </w:rPr>
@@ -1646,50 +1665,243 @@
       </w:r>
       <w:r>
         <w:rPr>
-          <w:rFonts w:ascii="Times New Roman" w:eastAsiaTheme="minorEastAsia" w:hAnsi="Times New Roman" w:cs="Times New Roman"/>
-          <w:kern w:val="2"/>
-          <w:sz w:val="20"/>
-          <w:szCs w:val="20"/>
-        </w:rPr>
-        <w:t>where some magazines in the holding</w:t>
-      </w:r>
-    </w:p>
-    <w:p>
-      <w:pPr>
-        <w:pStyle w:val="p0"/>
-        <w:shd w:val="clear" w:color="auto" w:fill="FFFFFF"/>
-        <w:spacing w:before="0" w:beforeAutospacing="0" w:after="0" w:afterAutospacing="0"/>
-        <w:rPr>
-          <w:rFonts w:ascii="Times New Roman" w:eastAsiaTheme="minorEastAsia" w:hAnsi="Times New Roman" w:cs="Times New Roman"/>
-          <w:kern w:val="2"/>
-          <w:sz w:val="20"/>
-          <w:szCs w:val="20"/>
-        </w:rPr>
-      </w:pPr>
+          <w:rFonts w:ascii="Times New Roman" w:hAnsi="Times New Roman" w:cs="Times New Roman"/>
+          <w:sz w:val="20"/>
+          <w:szCs w:val="20"/>
+        </w:rPr>
+        <w:t>sud</w:t>
+      </w:r>
+      <w:r>
+        <w:rPr>
+          <w:rFonts w:ascii="Times New Roman" w:hAnsi="Times New Roman" w:cs="Times New Roman"/>
+          <w:sz w:val="20"/>
+          <w:szCs w:val="20"/>
+        </w:rPr>
+        <w:t>denly I felt friendly and warm.</w:t>
+      </w:r>
+      <w:r>
+        <w:rPr>
+          <w:rFonts w:ascii="Times New Roman" w:hAnsi="Times New Roman" w:cs="Times New Roman" w:hint="eastAsia"/>
+          <w:sz w:val="20"/>
+          <w:szCs w:val="20"/>
+        </w:rPr>
+        <w:t xml:space="preserve"> </w:t>
+      </w:r>
+      <w:r>
+        <w:rPr>
+          <w:rFonts w:ascii="Times New Roman" w:hAnsi="Times New Roman" w:cs="Times New Roman"/>
+          <w:sz w:val="20"/>
+          <w:szCs w:val="20"/>
+        </w:rPr>
+        <w:t>When I go into Asian room, I could remember very clearly that to my right was a rectangular, new and white board where Mr.</w:t>
+      </w:r>
+      <w:r>
+        <w:rPr>
+          <w:rFonts w:ascii="Times New Roman" w:hAnsi="Times New Roman" w:cs="Times New Roman" w:hint="eastAsia"/>
+          <w:sz w:val="20"/>
+          <w:szCs w:val="20"/>
+        </w:rPr>
+        <w:t xml:space="preserve"> </w:t>
+      </w:r>
+      <w:r>
+        <w:rPr>
+          <w:rFonts w:ascii="Times New Roman" w:hAnsi="Times New Roman" w:cs="Times New Roman"/>
+          <w:sz w:val="20"/>
+          <w:szCs w:val="20"/>
+        </w:rPr>
+        <w:t xml:space="preserve">Joel wrote our English </w:t>
+      </w:r>
+      <w:r>
+        <w:rPr>
+          <w:rFonts w:ascii="Times New Roman" w:hAnsi="Times New Roman" w:cs="Times New Roman"/>
+          <w:sz w:val="20"/>
+          <w:szCs w:val="20"/>
+        </w:rPr>
+        <w:t>lessons</w:t>
+      </w:r>
+      <w:r>
+        <w:rPr>
+          <w:rFonts w:ascii="Times New Roman" w:hAnsi="Times New Roman" w:cs="Times New Roman"/>
+          <w:sz w:val="20"/>
+          <w:szCs w:val="20"/>
+        </w:rPr>
+        <w:t xml:space="preserve">. </w:t>
+      </w:r>
+      <w:r>
+        <w:rPr>
+          <w:rFonts w:ascii="Times New Roman" w:hAnsi="Times New Roman" w:cs="Times New Roman"/>
+          <w:sz w:val="20"/>
+          <w:szCs w:val="20"/>
+        </w:rPr>
+        <w:t>I quietly sat in the first row and looked toward the front, where there were t</w:t>
+      </w:r>
+      <w:bookmarkStart w:id="0" w:name="_GoBack"/>
+      <w:bookmarkEnd w:id="0"/>
+      <w:r>
+        <w:rPr>
+          <w:rFonts w:ascii="Times New Roman" w:hAnsi="Times New Roman" w:cs="Times New Roman"/>
+          <w:sz w:val="20"/>
+          <w:szCs w:val="20"/>
+        </w:rPr>
+        <w:t xml:space="preserve">wo narrow windows with shallow white blinds on </w:t>
+      </w:r>
+      <w:r>
+        <w:rPr>
+          <w:rFonts w:ascii="Times New Roman" w:hAnsi="Times New Roman" w:cs="Times New Roman"/>
+          <w:sz w:val="20"/>
+          <w:szCs w:val="20"/>
+        </w:rPr>
+        <w:t>them, looking past the windows;</w:t>
+      </w:r>
+      <w:r>
+        <w:rPr>
+          <w:rFonts w:ascii="Times New Roman" w:hAnsi="Times New Roman" w:cs="Times New Roman" w:hint="eastAsia"/>
+          <w:sz w:val="20"/>
+          <w:szCs w:val="20"/>
+        </w:rPr>
+        <w:t xml:space="preserve"> </w:t>
+      </w:r>
+      <w:r>
+        <w:rPr>
+          <w:rFonts w:ascii="Times New Roman" w:hAnsi="Times New Roman" w:cs="Times New Roman"/>
+          <w:sz w:val="20"/>
+          <w:szCs w:val="20"/>
+        </w:rPr>
+        <w:t>I then saw many tall and straight pine trees with lush and green needles on them. My mood has brightened a lot!</w:t>
+      </w:r>
+    </w:p>
+    <w:p>
+      <w:pPr>
+        <w:jc w:val="left"/>
+        <w:rPr>
+          <w:rFonts w:ascii="Times New Roman" w:hAnsi="Times New Roman" w:cs="Times New Roman"/>
+          <w:sz w:val="20"/>
+          <w:szCs w:val="20"/>
+        </w:rPr>
+      </w:pPr>
+    </w:p>
+    <w:p>
+      <w:pPr>
+        <w:jc w:val="left"/>
+        <w:rPr>
+          <w:rFonts w:ascii="Times New Roman" w:hAnsi="Times New Roman" w:cs="Times New Roman"/>
+          <w:b/>
+          <w:sz w:val="20"/>
+          <w:szCs w:val="20"/>
+        </w:rPr>
+      </w:pPr>
+      <w:r>
+        <w:rPr>
+          <w:rFonts w:ascii="Times New Roman" w:hAnsi="Times New Roman" w:cs="Times New Roman"/>
+          <w:b/>
+          <w:sz w:val="20"/>
+          <w:szCs w:val="20"/>
+        </w:rPr>
+        <w:t>L.A</w:t>
+      </w:r>
+    </w:p>
+    <w:p>
+      <w:pPr>
+        <w:jc w:val="left"/>
+        <w:rPr>
+          <w:rFonts w:ascii="Times New Roman" w:hAnsi="Times New Roman" w:cs="Times New Roman"/>
+          <w:sz w:val="20"/>
+          <w:szCs w:val="20"/>
+        </w:rPr>
+      </w:pPr>
+      <w:r>
+        <w:rPr>
+          <w:rFonts w:ascii="Times New Roman" w:hAnsi="Times New Roman" w:cs="Times New Roman"/>
+          <w:sz w:val="20"/>
+          <w:szCs w:val="20"/>
+        </w:rPr>
+        <w:t>在</w:t>
+      </w:r>
+      <w:r>
+        <w:rPr>
+          <w:rFonts w:ascii="Times New Roman" w:hAnsi="Times New Roman" w:cs="Times New Roman" w:hint="eastAsia"/>
+          <w:sz w:val="20"/>
+          <w:szCs w:val="20"/>
+        </w:rPr>
+        <w:t>电商</w:t>
+      </w:r>
+      <w:r>
+        <w:rPr>
+          <w:rFonts w:ascii="Times New Roman" w:hAnsi="Times New Roman" w:cs="Times New Roman"/>
+          <w:sz w:val="20"/>
+          <w:szCs w:val="20"/>
+        </w:rPr>
+        <w:t>写搜索引擎的时候，我设计了一套打分算法</w:t>
+      </w:r>
+      <w:r>
+        <w:rPr>
+          <w:rFonts w:ascii="Times New Roman" w:hAnsi="Times New Roman" w:cs="Times New Roman"/>
+          <w:sz w:val="20"/>
+          <w:szCs w:val="20"/>
+        </w:rPr>
+        <w:t xml:space="preserve"> </w:t>
+      </w:r>
+      <w:r>
+        <w:rPr>
+          <w:rFonts w:ascii="Times New Roman" w:hAnsi="Times New Roman" w:cs="Times New Roman"/>
+          <w:sz w:val="20"/>
+          <w:szCs w:val="20"/>
+        </w:rPr>
+        <w:t>来匹配搜索的词汇，我起初设计的自认为很合理可是速度怎么快也要</w:t>
+      </w:r>
+      <w:r>
+        <w:rPr>
+          <w:rFonts w:ascii="Times New Roman" w:hAnsi="Times New Roman" w:cs="Times New Roman"/>
+          <w:sz w:val="20"/>
+          <w:szCs w:val="20"/>
+        </w:rPr>
+        <w:t>1</w:t>
+      </w:r>
+      <w:r>
+        <w:rPr>
+          <w:rFonts w:ascii="Times New Roman" w:hAnsi="Times New Roman" w:cs="Times New Roman"/>
+          <w:sz w:val="20"/>
+          <w:szCs w:val="20"/>
+        </w:rPr>
+        <w:t>秒多。我知道这很危险，因为并发一高，我的</w:t>
+      </w:r>
+      <w:r>
+        <w:rPr>
+          <w:rFonts w:ascii="Times New Roman" w:hAnsi="Times New Roman" w:cs="Times New Roman"/>
+          <w:sz w:val="20"/>
+          <w:szCs w:val="20"/>
+        </w:rPr>
+        <w:t>1</w:t>
+      </w:r>
+      <w:r>
+        <w:rPr>
+          <w:rFonts w:ascii="Times New Roman" w:hAnsi="Times New Roman" w:cs="Times New Roman"/>
+          <w:sz w:val="20"/>
+          <w:szCs w:val="20"/>
+        </w:rPr>
+        <w:t>秒就会无限延长。这时候</w:t>
+      </w:r>
       <w:proofErr w:type="gramStart"/>
       <w:r>
         <w:rPr>
-          <w:rFonts w:ascii="Times New Roman" w:eastAsiaTheme="minorEastAsia" w:hAnsi="Times New Roman" w:cs="Times New Roman"/>
-          <w:kern w:val="2"/>
-          <w:sz w:val="20"/>
-          <w:szCs w:val="20"/>
-        </w:rPr>
-        <w:t>hook</w:t>
+          <w:rFonts w:ascii="Times New Roman" w:hAnsi="Times New Roman" w:cs="Times New Roman"/>
+          <w:sz w:val="20"/>
+          <w:szCs w:val="20"/>
+        </w:rPr>
+        <w:t>浩</w:t>
       </w:r>
       <w:proofErr w:type="gramEnd"/>
       <w:r>
         <w:rPr>
-          <w:rFonts w:ascii="Times New Roman" w:eastAsiaTheme="minorEastAsia" w:hAnsi="Times New Roman" w:cs="Times New Roman"/>
-          <w:kern w:val="2"/>
-          <w:sz w:val="20"/>
-          <w:szCs w:val="20"/>
-        </w:rPr>
-        <w:t>.</w:t>
-      </w:r>
-      <w:r>
-        <w:rPr>
-          <w:rFonts w:ascii="Times New Roman" w:eastAsiaTheme="minorEastAsia" w:hAnsi="Times New Roman" w:cs="Times New Roman"/>
-          <w:kern w:val="2"/>
+          <w:rFonts w:ascii="Times New Roman" w:hAnsi="Times New Roman" w:cs="Times New Roman"/>
+          <w:sz w:val="20"/>
+          <w:szCs w:val="20"/>
+        </w:rPr>
+        <w:t>雷</w:t>
+      </w:r>
+      <w:r>
+        <w:rPr>
+          <w:rFonts w:ascii="Times New Roman" w:hAnsi="Times New Roman" w:cs="Times New Roman" w:hint="eastAsia"/>
           <w:sz w:val="20"/>
           <w:szCs w:val="20"/>
         </w:rPr>
@@ -1697,17 +1909,31 @@
       </w:r>
       <w:r>
         <w:rPr>
-          <w:rFonts w:ascii="Times New Roman" w:eastAsiaTheme="minorEastAsia" w:hAnsi="Times New Roman" w:cs="Times New Roman"/>
-          <w:kern w:val="2"/>
-          <w:sz w:val="20"/>
-          <w:szCs w:val="20"/>
-        </w:rPr>
-        <w:t>And straight ahead was a vast globe map, where I found out my hometown,</w:t>
-      </w:r>
-      <w:r>
-        <w:rPr>
-          <w:rFonts w:ascii="Times New Roman" w:eastAsiaTheme="minorEastAsia" w:hAnsi="Times New Roman" w:cs="Times New Roman"/>
-          <w:kern w:val="2"/>
+          <w:rFonts w:ascii="Times New Roman" w:hAnsi="Times New Roman" w:cs="Times New Roman"/>
+          <w:sz w:val="20"/>
+          <w:szCs w:val="20"/>
+        </w:rPr>
+        <w:t>提出了一些算法的意见，他觉得需要加一个</w:t>
+      </w:r>
+      <w:r>
+        <w:rPr>
+          <w:rFonts w:ascii="Times New Roman" w:hAnsi="Times New Roman" w:cs="Times New Roman"/>
+          <w:sz w:val="20"/>
+          <w:szCs w:val="20"/>
+        </w:rPr>
+        <w:t>3</w:t>
+      </w:r>
+      <w:r>
+        <w:rPr>
+          <w:rFonts w:ascii="Times New Roman" w:hAnsi="Times New Roman" w:cs="Times New Roman"/>
+          <w:sz w:val="20"/>
+          <w:szCs w:val="20"/>
+        </w:rPr>
+        <w:t>级缓存代理逻辑在我的算法里面，于是我基于这个问题，设计一个单元缓存映射车间，把</w:t>
+      </w:r>
+      <w:r>
+        <w:rPr>
+          <w:rFonts w:ascii="Times New Roman" w:hAnsi="Times New Roman" w:cs="Times New Roman"/>
           <w:sz w:val="20"/>
           <w:szCs w:val="20"/>
         </w:rPr>
@@ -1715,32 +1941,185 @@
       </w:r>
       <w:r>
         <w:rPr>
-          <w:rFonts w:ascii="Times New Roman" w:eastAsiaTheme="minorEastAsia" w:hAnsi="Times New Roman" w:cs="Times New Roman"/>
-          <w:kern w:val="2"/>
-          <w:sz w:val="20"/>
-          <w:szCs w:val="20"/>
-        </w:rPr>
-        <w:t>suddenly I felt friendly and warm.When I go into Asian room, I could remember very clearly that to my right was a rectangular, new and white board where Mr.Joel wrote our English lessions. I quietly sat in the first row and looked toward the front</w:t>
+          <w:rFonts w:ascii="Times New Roman" w:hAnsi="Times New Roman" w:cs="Times New Roman"/>
+          <w:sz w:val="20"/>
+          <w:szCs w:val="20"/>
+        </w:rPr>
+        <w:t>多次读取的文件进个行本地</w:t>
+      </w:r>
+      <w:r>
+        <w:rPr>
+          <w:rFonts w:ascii="Times New Roman" w:hAnsi="Times New Roman" w:cs="Times New Roman"/>
+          <w:sz w:val="20"/>
+          <w:szCs w:val="20"/>
+        </w:rPr>
+        <w:t>cache</w:t>
+      </w:r>
+      <w:r>
+        <w:rPr>
+          <w:rFonts w:ascii="Times New Roman" w:hAnsi="Times New Roman" w:cs="Times New Roman"/>
+          <w:sz w:val="20"/>
+          <w:szCs w:val="20"/>
+        </w:rPr>
+        <w:t>，然后处理</w:t>
+      </w:r>
+      <w:r>
+        <w:rPr>
+          <w:rFonts w:ascii="Times New Roman" w:hAnsi="Times New Roman" w:cs="Times New Roman"/>
+          <w:sz w:val="20"/>
+          <w:szCs w:val="20"/>
+        </w:rPr>
+        <w:t xml:space="preserve"> </w:t>
+      </w:r>
+      <w:r>
+        <w:rPr>
+          <w:rFonts w:ascii="Times New Roman" w:hAnsi="Times New Roman" w:cs="Times New Roman"/>
+          <w:sz w:val="20"/>
+          <w:szCs w:val="20"/>
+        </w:rPr>
+        <w:t>结果速度都控制在</w:t>
+      </w:r>
+      <w:r>
+        <w:rPr>
+          <w:rFonts w:ascii="Times New Roman" w:hAnsi="Times New Roman" w:cs="Times New Roman"/>
+          <w:sz w:val="20"/>
+          <w:szCs w:val="20"/>
+        </w:rPr>
+        <w:t>0.1</w:t>
+      </w:r>
+      <w:r>
+        <w:rPr>
+          <w:rFonts w:ascii="Times New Roman" w:hAnsi="Times New Roman" w:cs="Times New Roman"/>
+          <w:sz w:val="20"/>
+          <w:szCs w:val="20"/>
+        </w:rPr>
+        <w:t>秒以内，双十一每台服务器扛过</w:t>
+      </w:r>
+      <w:r>
+        <w:rPr>
+          <w:rFonts w:ascii="Times New Roman" w:hAnsi="Times New Roman" w:cs="Times New Roman"/>
+          <w:sz w:val="20"/>
+          <w:szCs w:val="20"/>
+        </w:rPr>
+        <w:t>300</w:t>
+      </w:r>
+      <w:r>
+        <w:rPr>
+          <w:rFonts w:ascii="Times New Roman" w:hAnsi="Times New Roman" w:cs="Times New Roman"/>
+          <w:sz w:val="20"/>
+          <w:szCs w:val="20"/>
+        </w:rPr>
+        <w:t>并发，有条不紊的赚钱。我深刻的体会到算法决定了软件的质量。</w:t>
+      </w:r>
+    </w:p>
+    <w:p>
+      <w:pPr>
+        <w:jc w:val="left"/>
+        <w:rPr>
+          <w:rFonts w:ascii="Times New Roman" w:hAnsi="Times New Roman" w:cs="Times New Roman"/>
+          <w:sz w:val="20"/>
+          <w:szCs w:val="20"/>
+        </w:rPr>
+      </w:pPr>
+    </w:p>
+    <w:p>
+      <w:pPr>
+        <w:jc w:val="left"/>
+        <w:rPr>
+          <w:rFonts w:ascii="Times New Roman" w:hAnsi="Times New Roman" w:cs="Times New Roman"/>
+          <w:sz w:val="20"/>
+          <w:szCs w:val="20"/>
+        </w:rPr>
+      </w:pPr>
+      <w:r>
+        <w:rPr>
+          <w:rFonts w:ascii="Times New Roman" w:hAnsi="Times New Roman" w:cs="Times New Roman"/>
+          <w:sz w:val="20"/>
+          <w:szCs w:val="20"/>
+        </w:rPr>
+        <w:t>我这辈子遇到最棘手的</w:t>
+      </w:r>
+      <w:r>
+        <w:rPr>
+          <w:rFonts w:ascii="Times New Roman" w:hAnsi="Times New Roman" w:cs="Times New Roman" w:hint="eastAsia"/>
+          <w:sz w:val="20"/>
+          <w:szCs w:val="20"/>
+        </w:rPr>
+        <w:t>旅游项目</w:t>
+      </w:r>
+      <w:r>
+        <w:rPr>
+          <w:rFonts w:ascii="Times New Roman" w:hAnsi="Times New Roman" w:cs="Times New Roman"/>
+          <w:sz w:val="20"/>
+          <w:szCs w:val="20"/>
+        </w:rPr>
+        <w:t>代码问题。公司老员工都走了，留下一堆烂摊子，</w:t>
       </w:r>
       <w:proofErr w:type="gramStart"/>
       <w:r>
         <w:rPr>
-          <w:rFonts w:ascii="Times New Roman" w:eastAsiaTheme="minorEastAsia" w:hAnsi="Times New Roman" w:cs="Times New Roman"/>
-          <w:kern w:val="2"/>
-          <w:sz w:val="20"/>
-          <w:szCs w:val="20"/>
-        </w:rPr>
-        <w:t>,where</w:t>
+          <w:rFonts w:ascii="Times New Roman" w:hAnsi="Times New Roman" w:cs="Times New Roman"/>
+          <w:sz w:val="20"/>
+          <w:szCs w:val="20"/>
+        </w:rPr>
+        <w:t>眼看项目</w:t>
       </w:r>
       <w:proofErr w:type="gramEnd"/>
       <w:r>
         <w:rPr>
-          <w:rFonts w:ascii="Times New Roman" w:eastAsiaTheme="minorEastAsia" w:hAnsi="Times New Roman" w:cs="Times New Roman"/>
-          <w:kern w:val="2"/>
-          <w:sz w:val="20"/>
-          <w:szCs w:val="20"/>
-        </w:rPr>
-        <w:t> there were two narrow windows with shallow white blinds on them, looking past the windows ,I then saw many tall and straight pine trees with lush and green needles on them. My mood has brightened a lot!</w:t>
+          <w:rFonts w:ascii="Times New Roman" w:hAnsi="Times New Roman" w:cs="Times New Roman"/>
+          <w:sz w:val="20"/>
+          <w:szCs w:val="20"/>
+        </w:rPr>
+        <w:t>就要黄了，我出现了，我下意识到我这次面对的困难不仅是如何设计一个工程，而是要面对怎么将一个变黄的工程救活。于是我最快速的将原有的工程代码读懂，然后开始设计新的版本</w:t>
+      </w:r>
+      <w:r>
+        <w:rPr>
+          <w:rFonts w:ascii="Times New Roman" w:hAnsi="Times New Roman" w:cs="Times New Roman"/>
+          <w:sz w:val="20"/>
+          <w:szCs w:val="20"/>
+        </w:rPr>
+        <w:t>。旧代码没有半句说明，从头到尾，几万行一下子读懂相当困难。我让</w:t>
+      </w:r>
+      <w:r>
+        <w:rPr>
+          <w:rFonts w:ascii="Times New Roman" w:hAnsi="Times New Roman" w:cs="Times New Roman"/>
+          <w:sz w:val="20"/>
+          <w:szCs w:val="20"/>
+        </w:rPr>
+        <w:t>海东将老代码进行注释，他的注释对工程救活帮了大忙。因为我能最大程度的读懂代码，</w:t>
+      </w:r>
+      <w:r>
+        <w:rPr>
+          <w:rFonts w:ascii="Times New Roman" w:hAnsi="Times New Roman" w:cs="Times New Roman"/>
+          <w:sz w:val="20"/>
+          <w:szCs w:val="20"/>
+        </w:rPr>
+        <w:t>11-1</w:t>
+      </w:r>
+      <w:r>
+        <w:rPr>
+          <w:rFonts w:ascii="Times New Roman" w:hAnsi="Times New Roman" w:cs="Times New Roman"/>
+          <w:sz w:val="20"/>
+          <w:szCs w:val="20"/>
+        </w:rPr>
+        <w:t>月，</w:t>
+      </w:r>
+      <w:r>
+        <w:rPr>
+          <w:rFonts w:ascii="Times New Roman" w:hAnsi="Times New Roman" w:cs="Times New Roman"/>
+          <w:sz w:val="20"/>
+          <w:szCs w:val="20"/>
+        </w:rPr>
+        <w:t>3</w:t>
+      </w:r>
+      <w:r>
+        <w:rPr>
+          <w:rFonts w:ascii="Times New Roman" w:hAnsi="Times New Roman" w:cs="Times New Roman"/>
+          <w:sz w:val="20"/>
+          <w:szCs w:val="20"/>
+        </w:rPr>
+        <w:t>个月的时间，酒店项目就转危为安。</w:t>
       </w:r>
     </w:p>
     <w:p>
@@ -1770,25 +2149,33 @@
           <w:sz w:val="20"/>
           <w:szCs w:val="20"/>
         </w:rPr>
-        <w:t>L.A</w:t>
-      </w:r>
-    </w:p>
-    <w:p>
-      <w:pPr>
-        <w:jc w:val="left"/>
-        <w:rPr>
-          <w:rFonts w:ascii="Times New Roman" w:hAnsi="Times New Roman" w:cs="Times New Roman"/>
-          <w:sz w:val="20"/>
-          <w:szCs w:val="20"/>
-        </w:rPr>
-      </w:pPr>
-      <w:r>
-        <w:rPr>
-          <w:rFonts w:ascii="Times New Roman" w:hAnsi="Times New Roman" w:cs="Times New Roman"/>
-          <w:sz w:val="20"/>
-          <w:szCs w:val="20"/>
-        </w:rPr>
-        <w:t>在</w:t>
+        <w:t>S.F</w:t>
+      </w:r>
+    </w:p>
+    <w:p>
+      <w:pPr>
+        <w:jc w:val="left"/>
+        <w:rPr>
+          <w:rFonts w:ascii="Times New Roman" w:hAnsi="Times New Roman" w:cs="Times New Roman"/>
+          <w:sz w:val="20"/>
+          <w:szCs w:val="20"/>
+        </w:rPr>
+      </w:pPr>
+      <w:r>
+        <w:rPr>
+          <w:rFonts w:ascii="Times New Roman" w:hAnsi="Times New Roman" w:cs="Times New Roman"/>
+          <w:sz w:val="20"/>
+          <w:szCs w:val="20"/>
+        </w:rPr>
+        <w:t xml:space="preserve">Today, I picked my leader to his home, in the highway, he said go exit, </w:t>
+      </w:r>
+      <w:r>
+        <w:rPr>
+          <w:rFonts w:ascii="Times New Roman" w:hAnsi="Times New Roman" w:cs="Times New Roman"/>
+          <w:sz w:val="20"/>
+          <w:szCs w:val="20"/>
+        </w:rPr>
+        <w:t xml:space="preserve">the pronunciation of exit what </w:t>
       </w:r>
       <w:r>
         <w:rPr>
@@ -1796,64 +2183,44 @@
           <w:sz w:val="20"/>
           <w:szCs w:val="20"/>
         </w:rPr>
-        <w:t>电商</w:t>
-      </w:r>
-      <w:r>
-        <w:rPr>
-          <w:rFonts w:ascii="Times New Roman" w:hAnsi="Times New Roman" w:cs="Times New Roman"/>
-          <w:sz w:val="20"/>
-          <w:szCs w:val="20"/>
-        </w:rPr>
-        <w:t>写搜索引擎的时候，我设计了一套打分算法</w:t>
-      </w:r>
-      <w:r>
-        <w:rPr>
-          <w:rFonts w:ascii="Times New Roman" w:hAnsi="Times New Roman" w:cs="Times New Roman"/>
-          <w:sz w:val="20"/>
-          <w:szCs w:val="20"/>
-        </w:rPr>
-        <w:t xml:space="preserve"> </w:t>
-      </w:r>
-      <w:r>
-        <w:rPr>
-          <w:rFonts w:ascii="Times New Roman" w:hAnsi="Times New Roman" w:cs="Times New Roman"/>
-          <w:sz w:val="20"/>
-          <w:szCs w:val="20"/>
-        </w:rPr>
-        <w:t>来匹配搜索的词汇，我起初设计的自认为很合理可是速度怎么快也要</w:t>
-      </w:r>
-      <w:r>
-        <w:rPr>
-          <w:rFonts w:ascii="Times New Roman" w:hAnsi="Times New Roman" w:cs="Times New Roman"/>
-          <w:sz w:val="20"/>
-          <w:szCs w:val="20"/>
-        </w:rPr>
-        <w:t>1</w:t>
-      </w:r>
-      <w:r>
-        <w:rPr>
-          <w:rFonts w:ascii="Times New Roman" w:hAnsi="Times New Roman" w:cs="Times New Roman"/>
-          <w:sz w:val="20"/>
-          <w:szCs w:val="20"/>
-        </w:rPr>
-        <w:t>秒多。我知道这很危险，因为并发一高，我的</w:t>
-      </w:r>
-      <w:r>
-        <w:rPr>
-          <w:rFonts w:ascii="Times New Roman" w:hAnsi="Times New Roman" w:cs="Times New Roman"/>
-          <w:sz w:val="20"/>
-          <w:szCs w:val="20"/>
-        </w:rPr>
-        <w:t>1</w:t>
-      </w:r>
-      <w:r>
-        <w:rPr>
-          <w:rFonts w:ascii="Times New Roman" w:hAnsi="Times New Roman" w:cs="Times New Roman"/>
-          <w:sz w:val="20"/>
-          <w:szCs w:val="20"/>
-        </w:rPr>
-        <w:t>秒就会无限延长。这时候</w:t>
-      </w:r>
+        <w:t>I</w:t>
+      </w:r>
+      <w:r>
+        <w:rPr>
+          <w:rFonts w:ascii="Times New Roman" w:hAnsi="Times New Roman" w:cs="Times New Roman"/>
+          <w:sz w:val="20"/>
+          <w:szCs w:val="20"/>
+        </w:rPr>
+        <w:t xml:space="preserve"> heard </w:t>
+      </w:r>
+      <w:proofErr w:type="spellStart"/>
+      <w:r>
+        <w:rPr>
+          <w:rFonts w:ascii="Times New Roman" w:hAnsi="Times New Roman" w:cs="Times New Roman"/>
+          <w:sz w:val="20"/>
+          <w:szCs w:val="20"/>
+        </w:rPr>
+        <w:t>is"erxziit</w:t>
+      </w:r>
+      <w:proofErr w:type="spellEnd"/>
+      <w:r>
+        <w:rPr>
+          <w:rFonts w:ascii="Times New Roman" w:hAnsi="Times New Roman" w:cs="Times New Roman"/>
+          <w:sz w:val="20"/>
+          <w:szCs w:val="20"/>
+        </w:rPr>
+        <w:t>",</w:t>
+      </w:r>
+    </w:p>
+    <w:p>
+      <w:pPr>
+        <w:jc w:val="left"/>
+        <w:rPr>
+          <w:rFonts w:ascii="Times New Roman" w:hAnsi="Times New Roman" w:cs="Times New Roman"/>
+          <w:sz w:val="20"/>
+          <w:szCs w:val="20"/>
+        </w:rPr>
+      </w:pPr>
       <w:proofErr w:type="gramStart"/>
       <w:r>
         <w:rPr>
@@ -1861,7 +2228,7 @@
           <w:sz w:val="20"/>
           <w:szCs w:val="20"/>
         </w:rPr>
-        <w:t>浩</w:t>
+        <w:t>at</w:t>
       </w:r>
       <w:proofErr w:type="gramEnd"/>
       <w:r>
@@ -1870,7 +2237,7 @@
           <w:sz w:val="20"/>
           <w:szCs w:val="20"/>
         </w:rPr>
-        <w:t>雷</w:t>
+        <w:t xml:space="preserve"> that time </w:t>
       </w:r>
       <w:r>
         <w:rPr>
@@ -1878,285 +2245,31 @@
           <w:sz w:val="20"/>
           <w:szCs w:val="20"/>
         </w:rPr>
-        <w:t xml:space="preserve"> </w:t>
-      </w:r>
-      <w:r>
-        <w:rPr>
-          <w:rFonts w:ascii="Times New Roman" w:hAnsi="Times New Roman" w:cs="Times New Roman"/>
-          <w:sz w:val="20"/>
-          <w:szCs w:val="20"/>
-        </w:rPr>
-        <w:t>提出了一些算法的意见，他觉得需要加一个</w:t>
-      </w:r>
-      <w:r>
-        <w:rPr>
-          <w:rFonts w:ascii="Times New Roman" w:hAnsi="Times New Roman" w:cs="Times New Roman"/>
-          <w:sz w:val="20"/>
-          <w:szCs w:val="20"/>
-        </w:rPr>
-        <w:t>3</w:t>
-      </w:r>
-      <w:r>
-        <w:rPr>
-          <w:rFonts w:ascii="Times New Roman" w:hAnsi="Times New Roman" w:cs="Times New Roman"/>
-          <w:sz w:val="20"/>
-          <w:szCs w:val="20"/>
-        </w:rPr>
-        <w:t>级缓存代理逻辑在我的算法里面，于是我基于这个问题，设计一个单元缓存映射车间，把</w:t>
-      </w:r>
-      <w:r>
-        <w:rPr>
-          <w:rFonts w:ascii="Times New Roman" w:hAnsi="Times New Roman" w:cs="Times New Roman"/>
-          <w:sz w:val="20"/>
-          <w:szCs w:val="20"/>
-        </w:rPr>
-        <w:t xml:space="preserve"> </w:t>
-      </w:r>
-      <w:r>
-        <w:rPr>
-          <w:rFonts w:ascii="Times New Roman" w:hAnsi="Times New Roman" w:cs="Times New Roman"/>
-          <w:sz w:val="20"/>
-          <w:szCs w:val="20"/>
-        </w:rPr>
-        <w:t>多次读取的文件进个行本地</w:t>
-      </w:r>
-      <w:r>
-        <w:rPr>
-          <w:rFonts w:ascii="Times New Roman" w:hAnsi="Times New Roman" w:cs="Times New Roman"/>
-          <w:sz w:val="20"/>
-          <w:szCs w:val="20"/>
-        </w:rPr>
-        <w:t>cache</w:t>
-      </w:r>
-      <w:r>
-        <w:rPr>
-          <w:rFonts w:ascii="Times New Roman" w:hAnsi="Times New Roman" w:cs="Times New Roman"/>
-          <w:sz w:val="20"/>
-          <w:szCs w:val="20"/>
-        </w:rPr>
-        <w:t>，然后处理</w:t>
-      </w:r>
-      <w:r>
-        <w:rPr>
-          <w:rFonts w:ascii="Times New Roman" w:hAnsi="Times New Roman" w:cs="Times New Roman"/>
-          <w:sz w:val="20"/>
-          <w:szCs w:val="20"/>
-        </w:rPr>
-        <w:t xml:space="preserve"> </w:t>
-      </w:r>
-      <w:r>
-        <w:rPr>
-          <w:rFonts w:ascii="Times New Roman" w:hAnsi="Times New Roman" w:cs="Times New Roman"/>
-          <w:sz w:val="20"/>
-          <w:szCs w:val="20"/>
-        </w:rPr>
-        <w:t>结果速度都控制在</w:t>
-      </w:r>
-      <w:r>
-        <w:rPr>
-          <w:rFonts w:ascii="Times New Roman" w:hAnsi="Times New Roman" w:cs="Times New Roman"/>
-          <w:sz w:val="20"/>
-          <w:szCs w:val="20"/>
-        </w:rPr>
-        <w:t>0.1</w:t>
-      </w:r>
-      <w:r>
-        <w:rPr>
-          <w:rFonts w:ascii="Times New Roman" w:hAnsi="Times New Roman" w:cs="Times New Roman"/>
-          <w:sz w:val="20"/>
-          <w:szCs w:val="20"/>
-        </w:rPr>
-        <w:t>秒以内，双十一每台服务器扛过</w:t>
-      </w:r>
-      <w:r>
-        <w:rPr>
-          <w:rFonts w:ascii="Times New Roman" w:hAnsi="Times New Roman" w:cs="Times New Roman"/>
-          <w:sz w:val="20"/>
-          <w:szCs w:val="20"/>
-        </w:rPr>
-        <w:t>300</w:t>
-      </w:r>
-      <w:r>
-        <w:rPr>
-          <w:rFonts w:ascii="Times New Roman" w:hAnsi="Times New Roman" w:cs="Times New Roman"/>
-          <w:sz w:val="20"/>
-          <w:szCs w:val="20"/>
-        </w:rPr>
-        <w:t>并发，有条不紊的赚钱。我深刻的体会到算法决定了软件的质量。</w:t>
-      </w:r>
-    </w:p>
-    <w:p>
-      <w:pPr>
-        <w:jc w:val="left"/>
-        <w:rPr>
-          <w:rFonts w:ascii="Times New Roman" w:hAnsi="Times New Roman" w:cs="Times New Roman"/>
-          <w:sz w:val="20"/>
-          <w:szCs w:val="20"/>
-        </w:rPr>
-      </w:pPr>
-    </w:p>
-    <w:p>
-      <w:pPr>
-        <w:jc w:val="left"/>
-        <w:rPr>
-          <w:rFonts w:ascii="Times New Roman" w:hAnsi="Times New Roman" w:cs="Times New Roman"/>
-          <w:sz w:val="20"/>
-          <w:szCs w:val="20"/>
-        </w:rPr>
-      </w:pPr>
-      <w:r>
-        <w:rPr>
-          <w:rFonts w:ascii="Times New Roman" w:hAnsi="Times New Roman" w:cs="Times New Roman"/>
-          <w:sz w:val="20"/>
-          <w:szCs w:val="20"/>
-        </w:rPr>
-        <w:t>我这辈子遇到最棘手的</w:t>
-      </w:r>
-      <w:r>
-        <w:rPr>
-          <w:rFonts w:ascii="Times New Roman" w:hAnsi="Times New Roman" w:cs="Times New Roman" w:hint="eastAsia"/>
-          <w:sz w:val="20"/>
-          <w:szCs w:val="20"/>
-        </w:rPr>
-        <w:t>旅游项目</w:t>
-      </w:r>
-      <w:r>
-        <w:rPr>
-          <w:rFonts w:ascii="Times New Roman" w:hAnsi="Times New Roman" w:cs="Times New Roman"/>
-          <w:sz w:val="20"/>
-          <w:szCs w:val="20"/>
-        </w:rPr>
-        <w:t>代码问题。公司老员工都走了，留下一堆烂摊子，</w:t>
-      </w:r>
-      <w:proofErr w:type="gramStart"/>
-      <w:r>
-        <w:rPr>
-          <w:rFonts w:ascii="Times New Roman" w:hAnsi="Times New Roman" w:cs="Times New Roman"/>
-          <w:sz w:val="20"/>
-          <w:szCs w:val="20"/>
-        </w:rPr>
-        <w:t>眼看项目</w:t>
-      </w:r>
-      <w:proofErr w:type="gramEnd"/>
-      <w:r>
-        <w:rPr>
-          <w:rFonts w:ascii="Times New Roman" w:hAnsi="Times New Roman" w:cs="Times New Roman"/>
-          <w:sz w:val="20"/>
-          <w:szCs w:val="20"/>
-        </w:rPr>
-        <w:t>就要黄了，我出现了，我下意识到我这次面对的困难不仅是如何设计一个工程，而是要面对怎么将一个变黄的工程救活。于是我最快速的将原有的工程代码读懂，然后开始设计新的版本</w:t>
-      </w:r>
-      <w:r>
-        <w:rPr>
-          <w:rFonts w:ascii="Times New Roman" w:hAnsi="Times New Roman" w:cs="Times New Roman"/>
-          <w:sz w:val="20"/>
-          <w:szCs w:val="20"/>
-        </w:rPr>
-        <w:t>。旧代码没有半句说明，从头到尾，几万行一下子读懂相当困难。我让</w:t>
-      </w:r>
-      <w:r>
-        <w:rPr>
-          <w:rFonts w:ascii="Times New Roman" w:hAnsi="Times New Roman" w:cs="Times New Roman"/>
-          <w:sz w:val="20"/>
-          <w:szCs w:val="20"/>
-        </w:rPr>
-        <w:t>海东将老代码进行注释，他的注释对工程救活帮了大忙。因为我能最大程度的读懂代码，</w:t>
-      </w:r>
-      <w:r>
-        <w:rPr>
-          <w:rFonts w:ascii="Times New Roman" w:hAnsi="Times New Roman" w:cs="Times New Roman"/>
-          <w:sz w:val="20"/>
-          <w:szCs w:val="20"/>
-        </w:rPr>
-        <w:t>11-1</w:t>
-      </w:r>
-      <w:r>
-        <w:rPr>
-          <w:rFonts w:ascii="Times New Roman" w:hAnsi="Times New Roman" w:cs="Times New Roman"/>
-          <w:sz w:val="20"/>
-          <w:szCs w:val="20"/>
-        </w:rPr>
-        <w:t>月，</w:t>
-      </w:r>
-      <w:r>
-        <w:rPr>
-          <w:rFonts w:ascii="Times New Roman" w:hAnsi="Times New Roman" w:cs="Times New Roman"/>
-          <w:sz w:val="20"/>
-          <w:szCs w:val="20"/>
-        </w:rPr>
-        <w:t>3</w:t>
-      </w:r>
-      <w:r>
-        <w:rPr>
-          <w:rFonts w:ascii="Times New Roman" w:hAnsi="Times New Roman" w:cs="Times New Roman"/>
-          <w:sz w:val="20"/>
-          <w:szCs w:val="20"/>
-        </w:rPr>
-        <w:t>个月的时间，酒店项目就转危为安。</w:t>
-      </w:r>
-    </w:p>
-    <w:p>
-      <w:pPr>
-        <w:jc w:val="left"/>
-        <w:rPr>
-          <w:rFonts w:ascii="Times New Roman" w:hAnsi="Times New Roman" w:cs="Times New Roman"/>
-          <w:sz w:val="20"/>
-          <w:szCs w:val="20"/>
-        </w:rPr>
-      </w:pPr>
-    </w:p>
-    <w:p>
-      <w:pPr>
-        <w:jc w:val="left"/>
-        <w:rPr>
-          <w:rFonts w:ascii="Times New Roman" w:hAnsi="Times New Roman" w:cs="Times New Roman"/>
-          <w:b/>
-          <w:sz w:val="20"/>
-          <w:szCs w:val="20"/>
-        </w:rPr>
-      </w:pPr>
-      <w:r>
-        <w:rPr>
-          <w:rFonts w:ascii="Times New Roman" w:hAnsi="Times New Roman" w:cs="Times New Roman"/>
-          <w:b/>
-          <w:sz w:val="20"/>
-          <w:szCs w:val="20"/>
-        </w:rPr>
-        <w:t>S.F</w:t>
-      </w:r>
-    </w:p>
-    <w:p>
-      <w:pPr>
-        <w:jc w:val="left"/>
-        <w:rPr>
-          <w:rFonts w:ascii="Times New Roman" w:hAnsi="Times New Roman" w:cs="Times New Roman"/>
-          <w:sz w:val="20"/>
-          <w:szCs w:val="20"/>
-        </w:rPr>
-      </w:pPr>
-      <w:r>
-        <w:rPr>
-          <w:rFonts w:ascii="Times New Roman" w:hAnsi="Times New Roman" w:cs="Times New Roman"/>
-          <w:sz w:val="20"/>
-          <w:szCs w:val="20"/>
-        </w:rPr>
-        <w:t xml:space="preserve">Today, I picked my leader to his home, in the highway, he said go exit, the </w:t>
-      </w:r>
-      <w:r>
-        <w:rPr>
-          <w:rFonts w:ascii="Times New Roman" w:hAnsi="Times New Roman" w:cs="Times New Roman"/>
-          <w:sz w:val="20"/>
-          <w:szCs w:val="20"/>
-        </w:rPr>
-        <w:t>pronunciation</w:t>
-      </w:r>
-      <w:r>
-        <w:rPr>
-          <w:rFonts w:ascii="Times New Roman" w:hAnsi="Times New Roman" w:cs="Times New Roman"/>
-          <w:sz w:val="20"/>
-          <w:szCs w:val="20"/>
-        </w:rPr>
-        <w:t xml:space="preserve"> of exit what i heard </w:t>
+        <w:t>I</w:t>
+      </w:r>
+      <w:r>
+        <w:rPr>
+          <w:rFonts w:ascii="Times New Roman" w:hAnsi="Times New Roman" w:cs="Times New Roman"/>
+          <w:sz w:val="20"/>
+          <w:szCs w:val="20"/>
+        </w:rPr>
+        <w:t xml:space="preserve"> really couldn't understand what he was talking about, after a while, he said </w:t>
+      </w:r>
+      <w:r>
+        <w:rPr>
+          <w:rFonts w:ascii="Times New Roman" w:hAnsi="Times New Roman" w:cs="Times New Roman"/>
+          <w:sz w:val="20"/>
+          <w:szCs w:val="20"/>
+        </w:rPr>
+        <w:t xml:space="preserve">exit means go out of this line. </w:t>
+      </w:r>
+      <w:r>
+        <w:rPr>
+          <w:rFonts w:ascii="Times New Roman" w:hAnsi="Times New Roman" w:cs="Times New Roman"/>
+          <w:sz w:val="20"/>
+          <w:szCs w:val="20"/>
+        </w:rPr>
+        <w:t>I said the pronunciation of exit is "</w:t>
       </w:r>
       <w:proofErr w:type="spellStart"/>
       <w:r>
@@ -2165,7 +2278,7 @@
           <w:sz w:val="20"/>
           <w:szCs w:val="20"/>
         </w:rPr>
-        <w:t>is"erxziit</w:t>
+        <w:t>erxsaite</w:t>
       </w:r>
       <w:proofErr w:type="spellEnd"/>
       <w:r>
@@ -2174,133 +2287,7 @@
           <w:sz w:val="20"/>
           <w:szCs w:val="20"/>
         </w:rPr>
-        <w:t>",</w:t>
-      </w:r>
-    </w:p>
-    <w:p>
-      <w:pPr>
-        <w:jc w:val="left"/>
-        <w:rPr>
-          <w:rFonts w:ascii="Times New Roman" w:hAnsi="Times New Roman" w:cs="Times New Roman" w:hint="eastAsia"/>
-          <w:sz w:val="20"/>
-          <w:szCs w:val="20"/>
-        </w:rPr>
-      </w:pPr>
-      <w:proofErr w:type="gramStart"/>
-      <w:r>
-        <w:rPr>
-          <w:rFonts w:ascii="Times New Roman" w:hAnsi="Times New Roman" w:cs="Times New Roman"/>
-          <w:sz w:val="20"/>
-          <w:szCs w:val="20"/>
-        </w:rPr>
-        <w:t>at</w:t>
-      </w:r>
-      <w:proofErr w:type="gramEnd"/>
-      <w:r>
-        <w:rPr>
-          <w:rFonts w:ascii="Times New Roman" w:hAnsi="Times New Roman" w:cs="Times New Roman"/>
-          <w:sz w:val="20"/>
-          <w:szCs w:val="20"/>
-        </w:rPr>
-        <w:t xml:space="preserve"> that time </w:t>
-      </w:r>
-      <w:r>
-        <w:rPr>
-          <w:rFonts w:ascii="Times New Roman" w:hAnsi="Times New Roman" w:cs="Times New Roman" w:hint="eastAsia"/>
-          <w:sz w:val="20"/>
-          <w:szCs w:val="20"/>
-        </w:rPr>
-        <w:t>I</w:t>
-      </w:r>
-      <w:r>
-        <w:rPr>
-          <w:rFonts w:ascii="Times New Roman" w:hAnsi="Times New Roman" w:cs="Times New Roman"/>
-          <w:sz w:val="20"/>
-          <w:szCs w:val="20"/>
-        </w:rPr>
-        <w:t xml:space="preserve"> really couldn't understand what he was talking about, after a while, he said </w:t>
-      </w:r>
-      <w:r>
-        <w:rPr>
-          <w:rFonts w:ascii="Times New Roman" w:hAnsi="Times New Roman" w:cs="Times New Roman"/>
-          <w:sz w:val="20"/>
-          <w:szCs w:val="20"/>
-        </w:rPr>
-        <w:t xml:space="preserve">exit means go out of this line. </w:t>
-      </w:r>
-      <w:r>
-        <w:rPr>
-          <w:rFonts w:ascii="Times New Roman" w:hAnsi="Times New Roman" w:cs="Times New Roman"/>
-          <w:sz w:val="20"/>
-          <w:szCs w:val="20"/>
-        </w:rPr>
-        <w:t xml:space="preserve">I said the </w:t>
-      </w:r>
-      <w:r>
-        <w:rPr>
-          <w:rFonts w:ascii="Times New Roman" w:hAnsi="Times New Roman" w:cs="Times New Roman"/>
-          <w:sz w:val="20"/>
-          <w:szCs w:val="20"/>
-        </w:rPr>
-        <w:t>pronunciation</w:t>
-      </w:r>
-      <w:r>
-        <w:rPr>
-          <w:rFonts w:ascii="Times New Roman" w:hAnsi="Times New Roman" w:cs="Times New Roman"/>
-          <w:sz w:val="20"/>
-          <w:szCs w:val="20"/>
-        </w:rPr>
-        <w:t xml:space="preserve"> of exit is "</w:t>
-      </w:r>
-      <w:proofErr w:type="spellStart"/>
-      <w:r>
-        <w:rPr>
-          <w:rFonts w:ascii="Times New Roman" w:hAnsi="Times New Roman" w:cs="Times New Roman"/>
-          <w:sz w:val="20"/>
-          <w:szCs w:val="20"/>
-        </w:rPr>
-        <w:t>erxsaite</w:t>
-      </w:r>
-      <w:proofErr w:type="spellEnd"/>
-      <w:r>
-        <w:rPr>
-          <w:rFonts w:ascii="Times New Roman" w:hAnsi="Times New Roman" w:cs="Times New Roman"/>
-          <w:sz w:val="20"/>
-          <w:szCs w:val="20"/>
-        </w:rPr>
-        <w:t xml:space="preserve">", my leader said </w:t>
-      </w:r>
-      <w:r>
-        <w:rPr>
-          <w:rFonts w:ascii="Times New Roman" w:hAnsi="Times New Roman" w:cs="Times New Roman"/>
-          <w:sz w:val="20"/>
-          <w:szCs w:val="20"/>
-        </w:rPr>
-        <w:t>“no</w:t>
-      </w:r>
-      <w:r>
-        <w:rPr>
-          <w:rFonts w:ascii="Times New Roman" w:hAnsi="Times New Roman" w:cs="Times New Roman"/>
-          <w:sz w:val="20"/>
-          <w:szCs w:val="20"/>
-        </w:rPr>
-        <w:t xml:space="preserve"> </w:t>
-      </w:r>
-      <w:r>
-        <w:rPr>
-          <w:rFonts w:ascii="Times New Roman" w:hAnsi="Times New Roman" w:cs="Times New Roman"/>
-          <w:sz w:val="20"/>
-          <w:szCs w:val="20"/>
-        </w:rPr>
-        <w:t>Tin,</w:t>
-      </w:r>
-      <w:r>
-        <w:rPr>
-          <w:rFonts w:ascii="Times New Roman" w:hAnsi="Times New Roman" w:cs="Times New Roman"/>
-          <w:sz w:val="20"/>
-          <w:szCs w:val="20"/>
-        </w:rPr>
-        <w:t xml:space="preserve"> you did wrong</w:t>
+        <w:t>", my leader said “no Tin, you did wrong</w:t>
       </w:r>
       <w:proofErr w:type="gramStart"/>
       <w:r>
@@ -2346,23 +2333,7 @@
           <w:sz w:val="20"/>
           <w:szCs w:val="20"/>
         </w:rPr>
-        <w:t xml:space="preserve">" </w:t>
-      </w:r>
-      <w:r>
-        <w:rPr>
-          <w:rFonts w:ascii="Times New Roman" w:hAnsi="Times New Roman" w:cs="Times New Roman"/>
-          <w:sz w:val="20"/>
-          <w:szCs w:val="20"/>
-        </w:rPr>
-        <w:t>means</w:t>
-      </w:r>
-      <w:r>
-        <w:rPr>
-          <w:rFonts w:ascii="Times New Roman" w:hAnsi="Times New Roman" w:cs="Times New Roman"/>
-          <w:sz w:val="20"/>
-          <w:szCs w:val="20"/>
-        </w:rPr>
-        <w:t xml:space="preserve"> you</w:t>
+        <w:t>" means you</w:t>
       </w:r>
       <w:r>
         <w:rPr>
@@ -2396,31 +2367,31 @@
           <w:sz w:val="20"/>
           <w:szCs w:val="20"/>
         </w:rPr>
-        <w:t>Omega</w:t>
-      </w:r>
-      <w:r>
-        <w:rPr>
-          <w:rFonts w:ascii="Times New Roman" w:hAnsi="Times New Roman" w:cs="Times New Roman"/>
-          <w:sz w:val="20"/>
-          <w:szCs w:val="20"/>
-        </w:rPr>
-        <w:t xml:space="preserve">!!!!!! I had leaned exit this words when i was 14 years old, now </w:t>
-      </w:r>
-      <w:r>
-        <w:rPr>
-          <w:rFonts w:ascii="Times New Roman" w:hAnsi="Times New Roman" w:cs="Times New Roman"/>
-          <w:sz w:val="20"/>
-          <w:szCs w:val="20"/>
-        </w:rPr>
-        <w:t>I’m</w:t>
-      </w:r>
-      <w:r>
-        <w:rPr>
-          <w:rFonts w:ascii="Times New Roman" w:hAnsi="Times New Roman" w:cs="Times New Roman"/>
-          <w:sz w:val="20"/>
-          <w:szCs w:val="20"/>
-        </w:rPr>
-        <w:t xml:space="preserve"> 32 years old, during this 18 years, nobody had po</w:t>
+        <w:t>Omega!!!!!! I h</w:t>
+      </w:r>
+      <w:r>
+        <w:rPr>
+          <w:rFonts w:ascii="Times New Roman" w:hAnsi="Times New Roman" w:cs="Times New Roman"/>
+          <w:sz w:val="20"/>
+          <w:szCs w:val="20"/>
+        </w:rPr>
+        <w:t xml:space="preserve">ad leaned exit this words when </w:t>
+      </w:r>
+      <w:r>
+        <w:rPr>
+          <w:rFonts w:ascii="Times New Roman" w:hAnsi="Times New Roman" w:cs="Times New Roman" w:hint="eastAsia"/>
+          <w:sz w:val="20"/>
+          <w:szCs w:val="20"/>
+        </w:rPr>
+        <w:t>I</w:t>
+      </w:r>
+      <w:r>
+        <w:rPr>
+          <w:rFonts w:ascii="Times New Roman" w:hAnsi="Times New Roman" w:cs="Times New Roman"/>
+          <w:sz w:val="20"/>
+          <w:szCs w:val="20"/>
+        </w:rPr>
+        <w:t xml:space="preserve"> was 14 years old, now I’m 32 years old, during this 18 years, nobody had po</w:t>
       </w:r>
       <w:r>
         <w:rPr>
@@ -2470,23 +2441,7 @@
           <w:sz w:val="20"/>
           <w:szCs w:val="20"/>
         </w:rPr>
-        <w:t xml:space="preserve"> said: "</w:t>
-      </w:r>
-      <w:r>
-        <w:rPr>
-          <w:rFonts w:ascii="Times New Roman" w:hAnsi="Times New Roman" w:cs="Times New Roman"/>
-          <w:sz w:val="20"/>
-          <w:szCs w:val="20"/>
-        </w:rPr>
-        <w:t>Mir</w:t>
-      </w:r>
-      <w:r>
-        <w:rPr>
-          <w:rFonts w:ascii="Times New Roman" w:hAnsi="Times New Roman" w:cs="Times New Roman"/>
-          <w:sz w:val="20"/>
-          <w:szCs w:val="20"/>
-        </w:rPr>
-        <w:t>, you are my true friend".</w:t>
+        <w:t xml:space="preserve"> said: "Mir, you are my true friend".</w:t>
       </w:r>
     </w:p>
     <w:p>
